--- a/CRISIS V 0.3 Usage Form.docx
+++ b/CRISIS V 0.3 Usage Form.docx
@@ -307,7 +307,7 @@
           <w:sz w:val="22"/>
           <w:szCs w:val="22"/>
         </w:rPr>
-        <w:t xml:space="preserve"> at the Child Mind Institute and the NYS Nathan S. Kline Institute for Psychiatric Research.</w:t>
+        <w:t xml:space="preserve"> at the Child Mind Institute and the </w:t>
       </w:r>
       <w:r>
         <w:rPr>
@@ -315,6 +315,22 @@
           <w:sz w:val="22"/>
           <w:szCs w:val="22"/>
         </w:rPr>
+        <w:t>New York State</w:t>
+      </w:r>
+      <w:r>
+        <w:rPr>
+          <w:rFonts w:ascii="Arial" w:eastAsia="Arial" w:hAnsi="Arial" w:cs="Arial"/>
+          <w:sz w:val="22"/>
+          <w:szCs w:val="22"/>
+        </w:rPr>
+        <w:t xml:space="preserve"> Nathan S. Kline Institute for Psychiatric Research.</w:t>
+      </w:r>
+      <w:r>
+        <w:rPr>
+          <w:rFonts w:ascii="Arial" w:eastAsia="Arial" w:hAnsi="Arial" w:cs="Arial"/>
+          <w:sz w:val="22"/>
+          <w:szCs w:val="22"/>
+        </w:rPr>
         <w:t xml:space="preserve"> </w:t>
       </w:r>
       <w:r>
@@ -344,6 +360,35 @@
         </w:rPr>
         <w:t xml:space="preserve"> are ongoing, please write to us for back-translations/permissions.</w:t>
       </w:r>
+      <w:r>
+        <w:rPr>
+          <w:rFonts w:ascii="Arial" w:hAnsi="Arial" w:cs="Arial"/>
+          <w:sz w:val="22"/>
+          <w:szCs w:val="22"/>
+          <w:lang w:val="en-GB"/>
+        </w:rPr>
+        <w:t xml:space="preserve"> These forms are also available at </w:t>
+      </w:r>
+      <w:hyperlink r:id="rId6" w:history="1">
+        <w:r>
+          <w:rPr>
+            <w:rStyle w:val="Hyperlink"/>
+            <w:rFonts w:ascii="Arial" w:hAnsi="Arial" w:cs="Arial"/>
+            <w:sz w:val="22"/>
+            <w:szCs w:val="22"/>
+          </w:rPr>
+          <w:t>crisissurvey.org</w:t>
+        </w:r>
+      </w:hyperlink>
+      <w:r>
+        <w:rPr>
+          <w:rFonts w:ascii="Arial" w:hAnsi="Arial" w:cs="Arial"/>
+          <w:sz w:val="22"/>
+          <w:szCs w:val="22"/>
+          <w:lang w:val="en-GB"/>
+        </w:rPr>
+        <w:t>.</w:t>
+      </w:r>
     </w:p>
     <w:p>
       <w:pPr>
@@ -358,337 +403,73 @@
       <w:pPr>
         <w:rPr>
           <w:rFonts w:ascii="Arial" w:hAnsi="Arial" w:cs="Arial"/>
-          <w:b/>
-          <w:bCs/>
-        </w:rPr>
-      </w:pPr>
-      <w:r>
-        <w:rPr>
-          <w:rFonts w:ascii="Arial" w:hAnsi="Arial" w:cs="Arial"/>
-          <w:b/>
-          <w:bCs/>
-        </w:rPr>
-        <w:t xml:space="preserve">CRISIS </w:t>
-      </w:r>
-      <w:r>
-        <w:rPr>
-          <w:rFonts w:ascii="Arial" w:hAnsi="Arial" w:cs="Arial"/>
-        </w:rPr>
-        <w:t>includes</w:t>
-      </w:r>
-      <w:r>
-        <w:rPr>
-          <w:rFonts w:ascii="Arial" w:hAnsi="Arial" w:cs="Arial"/>
+        </w:rPr>
+      </w:pPr>
+      <w:r>
+        <w:rPr>
+          <w:rFonts w:ascii="Arial" w:hAnsi="Arial" w:cs="Arial"/>
+          <w:b/>
+          <w:bCs/>
+        </w:rPr>
+        <w:t>CRISIS</w:t>
+      </w:r>
+      <w:r>
+        <w:rPr>
+          <w:rFonts w:ascii="Arial" w:hAnsi="Arial" w:cs="Arial"/>
+          <w:b/>
+          <w:bCs/>
+        </w:rPr>
+        <w:t xml:space="preserve"> Description </w:t>
+      </w:r>
+      <w:r>
+        <w:rPr>
+          <w:rFonts w:ascii="Arial" w:hAnsi="Arial" w:cs="Arial"/>
+          <w:b/>
+          <w:bCs/>
         </w:rPr>
         <w:t xml:space="preserve"> </w:t>
       </w:r>
-      <w:r>
-        <w:rPr>
-          <w:rFonts w:ascii="Arial" w:hAnsi="Arial" w:cs="Arial"/>
-          <w:u w:val="single"/>
-        </w:rPr>
-        <w:t>Standard</w:t>
-      </w:r>
-      <w:r>
-        <w:rPr>
-          <w:rFonts w:ascii="Arial" w:hAnsi="Arial" w:cs="Arial"/>
-        </w:rPr>
-        <w:t xml:space="preserve"> and </w:t>
-      </w:r>
-      <w:r>
-        <w:rPr>
-          <w:rFonts w:ascii="Arial" w:hAnsi="Arial" w:cs="Arial"/>
-          <w:u w:val="single"/>
-        </w:rPr>
-        <w:t>Current</w:t>
-      </w:r>
-      <w:r>
-        <w:rPr>
-          <w:rFonts w:ascii="Arial" w:hAnsi="Arial" w:cs="Arial"/>
-        </w:rPr>
-        <w:t xml:space="preserve"> forms of the following</w:t>
-      </w:r>
-      <w:r>
-        <w:rPr>
-          <w:rFonts w:ascii="Arial" w:hAnsi="Arial" w:cs="Arial"/>
-          <w:b/>
-          <w:bCs/>
-        </w:rPr>
-        <w:t xml:space="preserve">: </w:t>
-      </w:r>
-    </w:p>
-    <w:p>
-      <w:pPr>
-        <w:rPr>
-          <w:rFonts w:ascii="Arial" w:hAnsi="Arial" w:cs="Arial"/>
-        </w:rPr>
-      </w:pPr>
-    </w:p>
-    <w:p>
-      <w:pPr>
-        <w:pStyle w:val="ListParagraph"/>
-        <w:numPr>
-          <w:ilvl w:val="0"/>
-          <w:numId w:val="8"/>
-        </w:numPr>
-        <w:rPr>
-          <w:rFonts w:ascii="Arial" w:hAnsi="Arial" w:cs="Arial"/>
-        </w:rPr>
-      </w:pPr>
-      <w:r>
-        <w:rPr>
-          <w:rFonts w:ascii="Arial" w:hAnsi="Arial" w:cs="Arial"/>
-        </w:rPr>
-        <w:t>Adult</w:t>
-      </w:r>
-      <w:r>
-        <w:rPr>
-          <w:rFonts w:ascii="Arial" w:hAnsi="Arial" w:cs="Arial"/>
-        </w:rPr>
-        <w:t xml:space="preserve"> Self Report</w:t>
-      </w:r>
-    </w:p>
-    <w:p>
-      <w:pPr>
-        <w:rPr>
-          <w:rFonts w:ascii="Arial" w:hAnsi="Arial" w:cs="Arial"/>
-        </w:rPr>
-      </w:pPr>
-    </w:p>
-    <w:p>
-      <w:pPr>
-        <w:pStyle w:val="ListParagraph"/>
-        <w:numPr>
-          <w:ilvl w:val="0"/>
-          <w:numId w:val="8"/>
-        </w:numPr>
-        <w:rPr>
-          <w:rFonts w:ascii="Arial" w:hAnsi="Arial" w:cs="Arial"/>
-        </w:rPr>
-      </w:pPr>
-      <w:r>
-        <w:rPr>
-          <w:rFonts w:ascii="Arial" w:hAnsi="Arial" w:cs="Arial"/>
-        </w:rPr>
-        <w:t>Youth (9-18)</w:t>
-      </w:r>
-      <w:r>
-        <w:rPr>
-          <w:rFonts w:ascii="Arial" w:hAnsi="Arial" w:cs="Arial"/>
-        </w:rPr>
-        <w:t xml:space="preserve"> Self Report</w:t>
-      </w:r>
-    </w:p>
-    <w:p>
-      <w:pPr>
-        <w:rPr>
-          <w:rFonts w:ascii="Arial" w:hAnsi="Arial" w:cs="Arial"/>
-        </w:rPr>
-      </w:pPr>
-    </w:p>
-    <w:p>
-      <w:pPr>
-        <w:pStyle w:val="ListParagraph"/>
-        <w:numPr>
-          <w:ilvl w:val="0"/>
-          <w:numId w:val="8"/>
-        </w:numPr>
-        <w:rPr>
-          <w:rFonts w:ascii="Arial" w:hAnsi="Arial" w:cs="Arial"/>
-        </w:rPr>
-      </w:pPr>
-      <w:r>
-        <w:rPr>
-          <w:rFonts w:ascii="Arial" w:hAnsi="Arial" w:cs="Arial"/>
-        </w:rPr>
-        <w:t>Parent</w:t>
-      </w:r>
-      <w:r>
-        <w:rPr>
-          <w:rFonts w:ascii="Arial" w:hAnsi="Arial" w:cs="Arial"/>
-        </w:rPr>
-        <w:t>/Caregiver</w:t>
-      </w:r>
-      <w:r>
-        <w:rPr>
-          <w:rFonts w:ascii="Arial" w:hAnsi="Arial" w:cs="Arial"/>
+    </w:p>
+    <w:p>
+      <w:pPr>
+        <w:rPr>
+          <w:rFonts w:ascii="Arial" w:hAnsi="Arial" w:cs="Arial"/>
+          <w:b/>
+          <w:bCs/>
+          <w:sz w:val="22"/>
+          <w:szCs w:val="22"/>
+        </w:rPr>
+      </w:pPr>
+      <w:r>
+        <w:rPr>
+          <w:rFonts w:ascii="Arial" w:hAnsi="Arial" w:cs="Arial"/>
+          <w:b/>
+          <w:bCs/>
+          <w:sz w:val="22"/>
+          <w:szCs w:val="22"/>
+        </w:rPr>
+        <w:t>Measures:</w:t>
+      </w:r>
+      <w:r>
+        <w:rPr>
+          <w:rFonts w:ascii="Arial" w:hAnsi="Arial" w:cs="Arial"/>
+          <w:b/>
+          <w:bCs/>
+          <w:sz w:val="22"/>
+          <w:szCs w:val="22"/>
         </w:rPr>
         <w:t xml:space="preserve"> </w:t>
       </w:r>
       <w:r>
-        <w:rPr>
-          <w:rFonts w:ascii="Arial" w:hAnsi="Arial" w:cs="Arial"/>
-        </w:rPr>
-        <w:t>Report about Child</w:t>
-      </w:r>
-    </w:p>
-    <w:p>
-      <w:pPr>
-        <w:rPr>
-          <w:rFonts w:ascii="Arial" w:hAnsi="Arial" w:cs="Arial"/>
-          <w:b/>
-          <w:bCs/>
-        </w:rPr>
-      </w:pPr>
-    </w:p>
-    <w:p>
-      <w:pPr>
-        <w:rPr>
-          <w:rFonts w:ascii="Arial" w:hAnsi="Arial" w:cs="Arial"/>
-          <w:b/>
-          <w:bCs/>
-          <w:sz w:val="22"/>
-          <w:szCs w:val="22"/>
-        </w:rPr>
-      </w:pPr>
-      <w:r>
-        <w:rPr>
-          <w:rFonts w:ascii="Arial" w:hAnsi="Arial" w:cs="Arial"/>
-          <w:sz w:val="22"/>
-          <w:szCs w:val="22"/>
-        </w:rPr>
-        <w:t>For each</w:t>
-      </w:r>
-      <w:r>
-        <w:rPr>
-          <w:rFonts w:ascii="Arial" w:hAnsi="Arial" w:cs="Arial"/>
-          <w:sz w:val="22"/>
-          <w:szCs w:val="22"/>
-        </w:rPr>
-        <w:t xml:space="preserve"> of these</w:t>
-      </w:r>
-      <w:r>
-        <w:rPr>
-          <w:rFonts w:ascii="Arial" w:hAnsi="Arial" w:cs="Arial"/>
-          <w:sz w:val="22"/>
-          <w:szCs w:val="22"/>
-        </w:rPr>
-        <w:t xml:space="preserve"> there are two forms</w:t>
-      </w:r>
-      <w:r>
-        <w:rPr>
-          <w:rFonts w:ascii="Arial" w:hAnsi="Arial" w:cs="Arial"/>
-          <w:sz w:val="22"/>
-          <w:szCs w:val="22"/>
-        </w:rPr>
-        <w:t xml:space="preserve">: </w:t>
-      </w:r>
-      <w:r>
-        <w:rPr>
-          <w:rFonts w:ascii="Arial" w:hAnsi="Arial" w:cs="Arial"/>
-          <w:sz w:val="22"/>
-          <w:szCs w:val="22"/>
-        </w:rPr>
-        <w:t>The</w:t>
-      </w:r>
-      <w:r>
-        <w:rPr>
-          <w:rFonts w:ascii="Arial" w:hAnsi="Arial" w:cs="Arial"/>
-          <w:sz w:val="22"/>
-          <w:szCs w:val="22"/>
-        </w:rPr>
-        <w:t xml:space="preserve"> </w:t>
-      </w:r>
-      <w:r>
-        <w:rPr>
-          <w:rFonts w:ascii="Arial" w:hAnsi="Arial" w:cs="Arial"/>
-          <w:sz w:val="22"/>
-          <w:szCs w:val="22"/>
-        </w:rPr>
-        <w:t>Baseline form, that should be done at the first administration</w:t>
-      </w:r>
-      <w:r>
-        <w:rPr>
-          <w:rFonts w:ascii="Arial" w:hAnsi="Arial" w:cs="Arial"/>
-          <w:sz w:val="22"/>
-          <w:szCs w:val="22"/>
-        </w:rPr>
-        <w:t>,</w:t>
-      </w:r>
-      <w:r>
-        <w:rPr>
-          <w:rFonts w:ascii="Arial" w:hAnsi="Arial" w:cs="Arial"/>
-          <w:sz w:val="22"/>
-          <w:szCs w:val="22"/>
-        </w:rPr>
-        <w:t xml:space="preserve"> and </w:t>
-      </w:r>
-      <w:r>
-        <w:rPr>
-          <w:rFonts w:ascii="Arial" w:hAnsi="Arial" w:cs="Arial"/>
-          <w:sz w:val="22"/>
-          <w:szCs w:val="22"/>
-        </w:rPr>
-        <w:t>the</w:t>
-      </w:r>
-      <w:r>
-        <w:rPr>
-          <w:rFonts w:ascii="Arial" w:hAnsi="Arial" w:cs="Arial"/>
-          <w:sz w:val="22"/>
-          <w:szCs w:val="22"/>
-        </w:rPr>
-        <w:t xml:space="preserve"> Follow up form that should be done repeatedly at the preferred time intervals (e.g. bi-weekly, monthly). </w:t>
-      </w:r>
-      <w:r>
-        <w:rPr>
-          <w:rFonts w:ascii="Arial" w:hAnsi="Arial" w:cs="Arial"/>
-          <w:sz w:val="22"/>
-          <w:szCs w:val="22"/>
-        </w:rPr>
-        <w:t xml:space="preserve">The </w:t>
-      </w:r>
-      <w:r>
-        <w:rPr>
-          <w:rFonts w:ascii="Arial" w:hAnsi="Arial" w:cs="Arial"/>
-          <w:sz w:val="22"/>
-          <w:szCs w:val="22"/>
-        </w:rPr>
-        <w:t>Baseline</w:t>
-      </w:r>
-      <w:r>
-        <w:rPr>
-          <w:rFonts w:ascii="Arial" w:hAnsi="Arial" w:cs="Arial"/>
-          <w:sz w:val="22"/>
-          <w:szCs w:val="22"/>
-        </w:rPr>
-        <w:t xml:space="preserve"> form takes 10-12 minutes for completion and the Follow up Form takes about 5-7 minutes for completion.</w:t>
-      </w:r>
-    </w:p>
-    <w:p/>
-    <w:p>
-      <w:pPr>
-        <w:rPr>
-          <w:b/>
-          <w:bCs/>
-          <w:sz w:val="22"/>
-          <w:szCs w:val="22"/>
-        </w:rPr>
-      </w:pPr>
-      <w:r>
-        <w:rPr>
-          <w:b/>
-          <w:bCs/>
-        </w:rPr>
-        <w:t>A</w:t>
-      </w:r>
-      <w:r>
-        <w:rPr>
-          <w:b/>
-          <w:bCs/>
-          <w:sz w:val="22"/>
-          <w:szCs w:val="22"/>
-        </w:rPr>
-        <w:t xml:space="preserve">.  </w:t>
-      </w:r>
-      <w:r>
-        <w:rPr>
-          <w:b/>
-          <w:bCs/>
-          <w:sz w:val="22"/>
-          <w:szCs w:val="22"/>
-        </w:rPr>
-        <w:t xml:space="preserve">Baseline Form: </w:t>
-      </w:r>
+        <w:t>The CRISIS questionnaires include the following domains:</w:t>
+      </w:r>
+    </w:p>
+    <w:p>
+      <w:pPr>
+        <w:rPr>
+          <w:rFonts w:ascii="Arial" w:hAnsi="Arial" w:cs="Arial"/>
+        </w:rPr>
+      </w:pPr>
     </w:p>
     <w:p>
       <w:pPr>
@@ -709,7 +490,7 @@
           <w:sz w:val="22"/>
           <w:szCs w:val="22"/>
         </w:rPr>
-        <w:t>Background</w:t>
+        <w:t>Background (e.g., Demographics, Health, Family/living situation)</w:t>
       </w:r>
     </w:p>
     <w:p>
@@ -766,15 +547,6 @@
         </w:rPr>
         <w:t xml:space="preserve">coronavirus/covid-19 crisis </w:t>
       </w:r>
-      <w:r>
-        <w:rPr>
-          <w:rFonts w:cs="Arial"/>
-          <w:b w:val="0"/>
-          <w:sz w:val="22"/>
-          <w:szCs w:val="22"/>
-        </w:rPr>
-        <w:t>in the last two weeks</w:t>
-      </w:r>
     </w:p>
     <w:p>
       <w:pPr>
@@ -795,7 +567,15 @@
           <w:sz w:val="22"/>
           <w:szCs w:val="22"/>
         </w:rPr>
-        <w:t>Daily behaviors three months prior to crisis / past two weeks</w:t>
+        <w:t xml:space="preserve">Daily behaviors </w:t>
+      </w:r>
+      <w:r>
+        <w:rPr>
+          <w:rFonts w:ascii="Arial" w:hAnsi="Arial" w:cs="Arial"/>
+          <w:sz w:val="22"/>
+          <w:szCs w:val="22"/>
+        </w:rPr>
+        <w:t>(e.g., sleep, physical activity, time outdoors)</w:t>
       </w:r>
     </w:p>
     <w:p>
@@ -817,7 +597,15 @@
           <w:sz w:val="22"/>
           <w:szCs w:val="22"/>
         </w:rPr>
-        <w:t>Emotions/worries three months prior to crisis / past two weeks</w:t>
+        <w:t xml:space="preserve">Emotions/worries </w:t>
+      </w:r>
+      <w:r>
+        <w:rPr>
+          <w:rFonts w:ascii="Arial" w:hAnsi="Arial" w:cs="Arial"/>
+          <w:sz w:val="22"/>
+          <w:szCs w:val="22"/>
+        </w:rPr>
+        <w:t>(e.g., mood circumplex)</w:t>
       </w:r>
     </w:p>
     <w:p>
@@ -839,7 +627,15 @@
           <w:sz w:val="22"/>
           <w:szCs w:val="22"/>
         </w:rPr>
-        <w:t>Media use three months prior to crisis/ past two weeks</w:t>
+        <w:t xml:space="preserve">Media use </w:t>
+      </w:r>
+      <w:r>
+        <w:rPr>
+          <w:rFonts w:ascii="Arial" w:hAnsi="Arial" w:cs="Arial"/>
+          <w:sz w:val="22"/>
+          <w:szCs w:val="22"/>
+        </w:rPr>
+        <w:t>(e.g., mobile devices, media, etc.)</w:t>
       </w:r>
     </w:p>
     <w:p>
@@ -861,216 +657,549 @@
           <w:sz w:val="22"/>
           <w:szCs w:val="22"/>
         </w:rPr>
-        <w:t>Substance use three months prior to crisis / past two weeks</w:t>
-      </w:r>
-    </w:p>
-    <w:p>
-      <w:pPr>
-        <w:pStyle w:val="ListParagraph"/>
-        <w:rPr>
-          <w:rFonts w:ascii="Arial" w:hAnsi="Arial" w:cs="Arial"/>
-          <w:sz w:val="22"/>
-          <w:szCs w:val="22"/>
-        </w:rPr>
-      </w:pPr>
-    </w:p>
-    <w:p>
-      <w:pPr>
-        <w:rPr>
-          <w:b/>
-          <w:bCs/>
-          <w:sz w:val="22"/>
-          <w:szCs w:val="22"/>
-        </w:rPr>
-      </w:pPr>
-      <w:r>
-        <w:rPr>
-          <w:b/>
-          <w:bCs/>
-          <w:sz w:val="22"/>
-          <w:szCs w:val="22"/>
-        </w:rPr>
-        <w:t xml:space="preserve">B. </w:t>
-      </w:r>
-      <w:r>
-        <w:rPr>
-          <w:b/>
-          <w:bCs/>
-          <w:sz w:val="22"/>
-          <w:szCs w:val="22"/>
-        </w:rPr>
-        <w:t>Follow up</w:t>
-      </w:r>
-      <w:r>
-        <w:rPr>
-          <w:b/>
-          <w:bCs/>
-          <w:sz w:val="22"/>
-          <w:szCs w:val="22"/>
-        </w:rPr>
-        <w:t xml:space="preserve"> Form</w:t>
-      </w:r>
-      <w:r>
-        <w:rPr>
-          <w:b/>
-          <w:bCs/>
-          <w:sz w:val="22"/>
-          <w:szCs w:val="22"/>
-        </w:rPr>
-        <w:t>: bi-weekly, monthly</w:t>
-      </w:r>
+        <w:t>Substance use (</w:t>
+      </w:r>
+      <w:r>
+        <w:rPr>
+          <w:rFonts w:ascii="Arial" w:hAnsi="Arial" w:cs="Arial"/>
+          <w:sz w:val="22"/>
+          <w:szCs w:val="22"/>
+        </w:rPr>
+        <w:t xml:space="preserve">e.g., </w:t>
+      </w:r>
+      <w:r>
+        <w:rPr>
+          <w:rFonts w:ascii="Arial" w:hAnsi="Arial" w:cs="Arial"/>
+          <w:sz w:val="22"/>
+          <w:szCs w:val="22"/>
+        </w:rPr>
+        <w:t>tobacco, alcohol, other drugs)</w:t>
+      </w:r>
+    </w:p>
+    <w:p>
+      <w:pPr>
+        <w:rPr>
+          <w:rFonts w:ascii="Arial" w:eastAsia="Arial" w:hAnsi="Arial" w:cs="Arial"/>
+          <w:sz w:val="22"/>
+          <w:szCs w:val="22"/>
+        </w:rPr>
+      </w:pPr>
+    </w:p>
+    <w:p>
+      <w:pPr>
+        <w:rPr>
+          <w:rFonts w:ascii="Arial" w:eastAsia="Arial" w:hAnsi="Arial" w:cs="Arial"/>
+          <w:sz w:val="22"/>
+          <w:szCs w:val="22"/>
+        </w:rPr>
+      </w:pPr>
+    </w:p>
+    <w:p>
+      <w:pPr>
+        <w:rPr>
+          <w:rFonts w:ascii="Arial" w:hAnsi="Arial" w:cs="Arial"/>
+          <w:sz w:val="22"/>
+          <w:szCs w:val="22"/>
+        </w:rPr>
+      </w:pPr>
+      <w:r>
+        <w:rPr>
+          <w:rFonts w:ascii="Arial" w:hAnsi="Arial" w:cs="Arial"/>
+          <w:b/>
+          <w:bCs/>
+          <w:sz w:val="22"/>
+          <w:szCs w:val="22"/>
+        </w:rPr>
+        <w:t>Ver</w:t>
+      </w:r>
+      <w:r>
+        <w:rPr>
+          <w:rFonts w:ascii="Arial" w:hAnsi="Arial" w:cs="Arial"/>
+          <w:b/>
+          <w:bCs/>
+          <w:sz w:val="22"/>
+          <w:szCs w:val="22"/>
+        </w:rPr>
+        <w:t>s</w:t>
+      </w:r>
+      <w:r>
+        <w:rPr>
+          <w:rFonts w:ascii="Arial" w:hAnsi="Arial" w:cs="Arial"/>
+          <w:b/>
+          <w:bCs/>
+          <w:sz w:val="22"/>
+          <w:szCs w:val="22"/>
+        </w:rPr>
+        <w:t>ions</w:t>
+      </w:r>
+      <w:r>
+        <w:rPr>
+          <w:rFonts w:ascii="Arial" w:hAnsi="Arial" w:cs="Arial"/>
+          <w:sz w:val="22"/>
+          <w:szCs w:val="22"/>
+        </w:rPr>
+        <w:t>:</w:t>
+      </w:r>
+      <w:r>
+        <w:rPr>
+          <w:rFonts w:ascii="Arial" w:hAnsi="Arial" w:cs="Arial"/>
+          <w:sz w:val="22"/>
+          <w:szCs w:val="22"/>
+        </w:rPr>
+        <w:t xml:space="preserve"> </w:t>
+      </w:r>
+      <w:r>
+        <w:rPr>
+          <w:rFonts w:ascii="Arial" w:hAnsi="Arial" w:cs="Arial"/>
+          <w:sz w:val="22"/>
+          <w:szCs w:val="22"/>
+        </w:rPr>
+        <w:t xml:space="preserve">There are four versions of the </w:t>
+      </w:r>
+      <w:r>
+        <w:rPr>
+          <w:rFonts w:ascii="Arial" w:hAnsi="Arial" w:cs="Arial"/>
+          <w:sz w:val="22"/>
+          <w:szCs w:val="22"/>
+        </w:rPr>
+        <w:t>CRISIS questionnaires:</w:t>
+      </w:r>
+    </w:p>
+    <w:p>
+      <w:pPr>
+        <w:rPr>
+          <w:rFonts w:ascii="Arial" w:hAnsi="Arial" w:cs="Arial"/>
+          <w:sz w:val="22"/>
+          <w:szCs w:val="22"/>
+        </w:rPr>
+      </w:pPr>
     </w:p>
     <w:p>
       <w:pPr>
         <w:pStyle w:val="ListParagraph"/>
         <w:numPr>
           <w:ilvl w:val="0"/>
-          <w:numId w:val="7"/>
+          <w:numId w:val="11"/>
         </w:numPr>
         <w:rPr>
           <w:rFonts w:ascii="Arial" w:hAnsi="Arial" w:cs="Arial"/>
-          <w:sz w:val="22"/>
-          <w:szCs w:val="22"/>
-        </w:rPr>
-      </w:pPr>
-      <w:r>
-        <w:rPr>
-          <w:rFonts w:ascii="Arial" w:hAnsi="Arial" w:cs="Arial"/>
-          <w:sz w:val="22"/>
-          <w:szCs w:val="22"/>
-        </w:rPr>
-        <w:t>Coronavirus/covid-19 health/exposure status</w:t>
-      </w:r>
-    </w:p>
-    <w:p>
-      <w:pPr>
-        <w:pStyle w:val="Heading2"/>
-        <w:numPr>
-          <w:ilvl w:val="0"/>
-          <w:numId w:val="7"/>
-        </w:numPr>
-        <w:rPr>
-          <w:rFonts w:cs="Arial"/>
-          <w:b w:val="0"/>
-          <w:sz w:val="22"/>
-          <w:szCs w:val="22"/>
-        </w:rPr>
-      </w:pPr>
-      <w:r>
-        <w:rPr>
-          <w:rFonts w:cs="Arial"/>
-          <w:b w:val="0"/>
-          <w:sz w:val="22"/>
-          <w:szCs w:val="22"/>
-        </w:rPr>
-        <w:t xml:space="preserve">Life changes due to </w:t>
-      </w:r>
-      <w:r>
-        <w:rPr>
-          <w:rFonts w:eastAsia="Arial" w:cs="Arial"/>
-          <w:b w:val="0"/>
-          <w:sz w:val="22"/>
-          <w:szCs w:val="22"/>
-        </w:rPr>
-        <w:t xml:space="preserve">coronavirus/covid-19 crisis </w:t>
-      </w:r>
-      <w:r>
-        <w:rPr>
-          <w:rFonts w:cs="Arial"/>
-          <w:b w:val="0"/>
-          <w:sz w:val="22"/>
-          <w:szCs w:val="22"/>
-        </w:rPr>
-        <w:t>in the last two weeks</w:t>
-      </w:r>
+          <w:b/>
+          <w:bCs/>
+          <w:sz w:val="22"/>
+          <w:szCs w:val="22"/>
+        </w:rPr>
+      </w:pPr>
+      <w:r>
+        <w:rPr>
+          <w:rFonts w:ascii="Arial" w:hAnsi="Arial" w:cs="Arial"/>
+          <w:b/>
+          <w:bCs/>
+          <w:sz w:val="22"/>
+          <w:szCs w:val="22"/>
+        </w:rPr>
+        <w:t>BASELINE FORM</w:t>
+      </w:r>
+      <w:r>
+        <w:rPr>
+          <w:rFonts w:ascii="Arial" w:hAnsi="Arial" w:cs="Arial"/>
+          <w:sz w:val="22"/>
+          <w:szCs w:val="22"/>
+        </w:rPr>
+        <w:t xml:space="preserve"> that is completed at the first contact </w:t>
+      </w:r>
+      <w:r>
+        <w:rPr>
+          <w:rFonts w:ascii="Arial" w:hAnsi="Arial" w:cs="Arial"/>
+          <w:sz w:val="22"/>
+          <w:szCs w:val="22"/>
+        </w:rPr>
+        <w:t>and i</w:t>
+      </w:r>
+      <w:r>
+        <w:rPr>
+          <w:rFonts w:ascii="Arial" w:hAnsi="Arial" w:cs="Arial"/>
+          <w:sz w:val="22"/>
+          <w:szCs w:val="22"/>
+        </w:rPr>
+        <w:t>nclude</w:t>
+      </w:r>
+      <w:r>
+        <w:rPr>
+          <w:rFonts w:ascii="Arial" w:hAnsi="Arial" w:cs="Arial"/>
+          <w:sz w:val="22"/>
+          <w:szCs w:val="22"/>
+        </w:rPr>
+        <w:t>s</w:t>
+      </w:r>
+      <w:r>
+        <w:rPr>
+          <w:rFonts w:ascii="Arial" w:hAnsi="Arial" w:cs="Arial"/>
+          <w:sz w:val="22"/>
+          <w:szCs w:val="22"/>
+        </w:rPr>
+        <w:t xml:space="preserve"> the following sections: (1) a Background section that obtains some basic demographic information; (2) </w:t>
+      </w:r>
+      <w:r>
+        <w:rPr>
+          <w:rFonts w:ascii="Arial" w:hAnsi="Arial" w:cs="Arial"/>
+          <w:b/>
+          <w:bCs/>
+          <w:sz w:val="22"/>
+          <w:szCs w:val="22"/>
+        </w:rPr>
+        <w:t>Past Three Month</w:t>
+      </w:r>
+      <w:r>
+        <w:rPr>
+          <w:rFonts w:ascii="Arial" w:hAnsi="Arial" w:cs="Arial"/>
+          <w:sz w:val="22"/>
+          <w:szCs w:val="22"/>
+        </w:rPr>
+        <w:t xml:space="preserve"> assessment of the survey domains shown below; and (3) </w:t>
+      </w:r>
+      <w:r>
+        <w:rPr>
+          <w:rFonts w:ascii="Arial" w:hAnsi="Arial" w:cs="Arial"/>
+          <w:b/>
+          <w:bCs/>
+          <w:sz w:val="22"/>
+          <w:szCs w:val="22"/>
+        </w:rPr>
+        <w:t>Past Two Week</w:t>
+      </w:r>
+      <w:r>
+        <w:rPr>
+          <w:rFonts w:ascii="Arial" w:hAnsi="Arial" w:cs="Arial"/>
+          <w:sz w:val="22"/>
+          <w:szCs w:val="22"/>
+        </w:rPr>
+        <w:t xml:space="preserve"> assessment of the same domains</w:t>
+      </w:r>
+      <w:r>
+        <w:rPr>
+          <w:rFonts w:ascii="Arial" w:hAnsi="Arial" w:cs="Arial"/>
+          <w:sz w:val="22"/>
+          <w:szCs w:val="22"/>
+        </w:rPr>
+        <w:t>;</w:t>
+      </w:r>
+    </w:p>
+    <w:p>
+      <w:pPr>
+        <w:pStyle w:val="ListParagraph"/>
+        <w:rPr>
+          <w:rFonts w:ascii="Arial" w:hAnsi="Arial" w:cs="Arial"/>
+          <w:b/>
+          <w:bCs/>
+          <w:sz w:val="22"/>
+          <w:szCs w:val="22"/>
+        </w:rPr>
+      </w:pPr>
     </w:p>
     <w:p>
       <w:pPr>
         <w:pStyle w:val="ListParagraph"/>
         <w:numPr>
           <w:ilvl w:val="0"/>
-          <w:numId w:val="4"/>
+          <w:numId w:val="11"/>
         </w:numPr>
         <w:rPr>
           <w:rFonts w:ascii="Arial" w:hAnsi="Arial" w:cs="Arial"/>
-          <w:sz w:val="22"/>
-          <w:szCs w:val="22"/>
-        </w:rPr>
-      </w:pPr>
-      <w:r>
-        <w:rPr>
-          <w:rFonts w:ascii="Arial" w:hAnsi="Arial" w:cs="Arial"/>
-          <w:sz w:val="22"/>
-          <w:szCs w:val="22"/>
-        </w:rPr>
-        <w:t>Daily behaviors past two weeks</w:t>
-      </w:r>
+          <w:b/>
+          <w:bCs/>
+          <w:sz w:val="22"/>
+          <w:szCs w:val="22"/>
+        </w:rPr>
+      </w:pPr>
+      <w:r>
+        <w:rPr>
+          <w:rFonts w:ascii="Arial" w:hAnsi="Arial" w:cs="Arial"/>
+          <w:b/>
+          <w:bCs/>
+          <w:sz w:val="22"/>
+          <w:szCs w:val="22"/>
+        </w:rPr>
+        <w:t xml:space="preserve">BASELINE </w:t>
+      </w:r>
+      <w:r>
+        <w:rPr>
+          <w:rFonts w:ascii="Arial" w:hAnsi="Arial" w:cs="Arial"/>
+          <w:b/>
+          <w:bCs/>
+          <w:sz w:val="22"/>
+          <w:szCs w:val="22"/>
+        </w:rPr>
+        <w:t>CURRENT FORM</w:t>
+      </w:r>
+      <w:r>
+        <w:rPr>
+          <w:rFonts w:ascii="Arial" w:hAnsi="Arial" w:cs="Arial"/>
+          <w:sz w:val="22"/>
+          <w:szCs w:val="22"/>
+        </w:rPr>
+        <w:t xml:space="preserve"> </w:t>
+      </w:r>
+      <w:r>
+        <w:rPr>
+          <w:rFonts w:ascii="Arial" w:hAnsi="Arial" w:cs="Arial"/>
+          <w:sz w:val="22"/>
+          <w:szCs w:val="22"/>
+        </w:rPr>
+        <w:t xml:space="preserve">that </w:t>
+      </w:r>
+      <w:r>
+        <w:rPr>
+          <w:rFonts w:ascii="Arial" w:hAnsi="Arial" w:cs="Arial"/>
+          <w:sz w:val="22"/>
+          <w:szCs w:val="22"/>
+        </w:rPr>
+        <w:t xml:space="preserve">is a shorter version of the BASELINE FORM that </w:t>
+      </w:r>
+      <w:r>
+        <w:rPr>
+          <w:rFonts w:ascii="Arial" w:hAnsi="Arial" w:cs="Arial"/>
+          <w:sz w:val="22"/>
+          <w:szCs w:val="22"/>
+        </w:rPr>
+        <w:t>excludes the Past Three</w:t>
+      </w:r>
+      <w:r>
+        <w:rPr>
+          <w:rFonts w:ascii="Arial" w:hAnsi="Arial" w:cs="Arial"/>
+          <w:sz w:val="22"/>
+          <w:szCs w:val="22"/>
+        </w:rPr>
+        <w:t>-</w:t>
+      </w:r>
+      <w:r>
+        <w:rPr>
+          <w:rFonts w:ascii="Arial" w:hAnsi="Arial" w:cs="Arial"/>
+          <w:sz w:val="22"/>
+          <w:szCs w:val="22"/>
+        </w:rPr>
+        <w:t>Month assessment</w:t>
+      </w:r>
+      <w:r>
+        <w:rPr>
+          <w:rFonts w:ascii="Arial" w:hAnsi="Arial" w:cs="Arial"/>
+          <w:sz w:val="22"/>
+          <w:szCs w:val="22"/>
+        </w:rPr>
+        <w:t>;</w:t>
+      </w:r>
+    </w:p>
+    <w:p>
+      <w:pPr>
+        <w:rPr>
+          <w:rFonts w:ascii="Arial" w:hAnsi="Arial" w:cs="Arial"/>
+          <w:b/>
+          <w:bCs/>
+          <w:sz w:val="22"/>
+          <w:szCs w:val="22"/>
+        </w:rPr>
+      </w:pPr>
     </w:p>
     <w:p>
       <w:pPr>
         <w:pStyle w:val="ListParagraph"/>
         <w:numPr>
           <w:ilvl w:val="0"/>
-          <w:numId w:val="4"/>
+          <w:numId w:val="11"/>
         </w:numPr>
         <w:rPr>
           <w:rFonts w:ascii="Arial" w:hAnsi="Arial" w:cs="Arial"/>
-          <w:sz w:val="22"/>
-          <w:szCs w:val="22"/>
-        </w:rPr>
-      </w:pPr>
-      <w:r>
-        <w:rPr>
-          <w:rFonts w:ascii="Arial" w:hAnsi="Arial" w:cs="Arial"/>
-          <w:sz w:val="22"/>
-          <w:szCs w:val="22"/>
-        </w:rPr>
-        <w:t>Emotions/worries past two weeks</w:t>
-      </w:r>
+          <w:b/>
+          <w:bCs/>
+          <w:sz w:val="22"/>
+          <w:szCs w:val="22"/>
+        </w:rPr>
+      </w:pPr>
+      <w:r>
+        <w:rPr>
+          <w:rFonts w:ascii="Arial" w:hAnsi="Arial" w:cs="Arial"/>
+          <w:b/>
+          <w:bCs/>
+          <w:sz w:val="22"/>
+          <w:szCs w:val="22"/>
+        </w:rPr>
+        <w:t>FOLLOW UP FORM</w:t>
+      </w:r>
+      <w:r>
+        <w:rPr>
+          <w:rFonts w:ascii="Arial" w:hAnsi="Arial" w:cs="Arial"/>
+          <w:sz w:val="22"/>
+          <w:szCs w:val="22"/>
+        </w:rPr>
+        <w:t xml:space="preserve"> that assesses the same domains across </w:t>
+      </w:r>
+      <w:r>
+        <w:rPr>
+          <w:rFonts w:ascii="Arial" w:hAnsi="Arial" w:cs="Arial"/>
+          <w:sz w:val="22"/>
+          <w:szCs w:val="22"/>
+        </w:rPr>
+        <w:t xml:space="preserve">optional </w:t>
+      </w:r>
+      <w:r>
+        <w:rPr>
+          <w:rFonts w:ascii="Arial" w:hAnsi="Arial" w:cs="Arial"/>
+          <w:sz w:val="22"/>
+          <w:szCs w:val="22"/>
+        </w:rPr>
+        <w:t>time study-specific periods (e.g., weekly, bi-weekly, monthly)</w:t>
+      </w:r>
+      <w:r>
+        <w:rPr>
+          <w:rFonts w:ascii="Arial" w:hAnsi="Arial" w:cs="Arial"/>
+          <w:sz w:val="22"/>
+          <w:szCs w:val="22"/>
+        </w:rPr>
+        <w:t>;</w:t>
+      </w:r>
+    </w:p>
+    <w:p>
+      <w:pPr>
+        <w:pStyle w:val="ListParagraph"/>
+        <w:rPr>
+          <w:rFonts w:ascii="Arial" w:hAnsi="Arial" w:cs="Arial"/>
+          <w:b/>
+          <w:bCs/>
+          <w:sz w:val="22"/>
+          <w:szCs w:val="22"/>
+        </w:rPr>
+      </w:pPr>
     </w:p>
     <w:p>
       <w:pPr>
         <w:pStyle w:val="ListParagraph"/>
         <w:numPr>
           <w:ilvl w:val="0"/>
-          <w:numId w:val="4"/>
+          <w:numId w:val="11"/>
         </w:numPr>
         <w:rPr>
           <w:rFonts w:ascii="Arial" w:hAnsi="Arial" w:cs="Arial"/>
-          <w:sz w:val="22"/>
-          <w:szCs w:val="22"/>
-        </w:rPr>
-      </w:pPr>
-      <w:r>
-        <w:rPr>
-          <w:rFonts w:ascii="Arial" w:hAnsi="Arial" w:cs="Arial"/>
-          <w:sz w:val="22"/>
-          <w:szCs w:val="22"/>
-        </w:rPr>
-        <w:t>Media use past two weeks</w:t>
-      </w:r>
-    </w:p>
-    <w:p>
-      <w:pPr>
-        <w:pStyle w:val="ListParagraph"/>
-        <w:numPr>
-          <w:ilvl w:val="0"/>
-          <w:numId w:val="4"/>
-        </w:numPr>
-        <w:rPr>
-          <w:rFonts w:ascii="Arial" w:hAnsi="Arial" w:cs="Arial"/>
-          <w:sz w:val="22"/>
-          <w:szCs w:val="22"/>
-        </w:rPr>
-      </w:pPr>
-      <w:r>
-        <w:rPr>
-          <w:rFonts w:ascii="Arial" w:hAnsi="Arial" w:cs="Arial"/>
-          <w:sz w:val="22"/>
-          <w:szCs w:val="22"/>
-        </w:rPr>
-        <w:t>Substance use past two weeks</w:t>
-      </w:r>
+          <w:b/>
+          <w:bCs/>
+          <w:sz w:val="22"/>
+          <w:szCs w:val="22"/>
+        </w:rPr>
+      </w:pPr>
+      <w:r>
+        <w:rPr>
+          <w:rFonts w:ascii="Arial" w:hAnsi="Arial" w:cs="Arial"/>
+          <w:b/>
+          <w:bCs/>
+          <w:sz w:val="22"/>
+          <w:szCs w:val="22"/>
+        </w:rPr>
+        <w:t xml:space="preserve">FOLLOW UP </w:t>
+      </w:r>
+      <w:r>
+        <w:rPr>
+          <w:rFonts w:ascii="Arial" w:hAnsi="Arial" w:cs="Arial"/>
+          <w:b/>
+          <w:bCs/>
+          <w:sz w:val="22"/>
+          <w:szCs w:val="22"/>
+        </w:rPr>
+        <w:t xml:space="preserve">CURRENT </w:t>
+      </w:r>
+      <w:r>
+        <w:rPr>
+          <w:rFonts w:ascii="Arial" w:hAnsi="Arial" w:cs="Arial"/>
+          <w:b/>
+          <w:bCs/>
+          <w:sz w:val="22"/>
+          <w:szCs w:val="22"/>
+        </w:rPr>
+        <w:t>FORM</w:t>
+      </w:r>
+      <w:r>
+        <w:rPr>
+          <w:rFonts w:ascii="Arial" w:hAnsi="Arial" w:cs="Arial"/>
+          <w:sz w:val="22"/>
+          <w:szCs w:val="22"/>
+        </w:rPr>
+        <w:t xml:space="preserve"> that </w:t>
+      </w:r>
+      <w:r>
+        <w:rPr>
+          <w:rFonts w:ascii="Arial" w:hAnsi="Arial" w:cs="Arial"/>
+          <w:sz w:val="22"/>
+          <w:szCs w:val="22"/>
+        </w:rPr>
+        <w:t>does not ask about disruption of supports</w:t>
+      </w:r>
+      <w:r>
+        <w:rPr>
+          <w:rFonts w:ascii="Arial" w:hAnsi="Arial" w:cs="Arial"/>
+          <w:sz w:val="22"/>
+          <w:szCs w:val="22"/>
+        </w:rPr>
+        <w:t>.</w:t>
+      </w:r>
+      <w:r>
+        <w:rPr>
+          <w:rFonts w:ascii="Arial" w:hAnsi="Arial" w:cs="Arial"/>
+          <w:sz w:val="22"/>
+          <w:szCs w:val="22"/>
+        </w:rPr>
+        <w:t xml:space="preserve"> </w:t>
+      </w:r>
+    </w:p>
+    <w:p>
+      <w:pPr>
+        <w:rPr>
+          <w:rFonts w:ascii="Arial" w:hAnsi="Arial" w:cs="Arial"/>
+        </w:rPr>
+      </w:pPr>
+    </w:p>
+    <w:p>
+      <w:pPr>
+        <w:rPr>
+          <w:rFonts w:ascii="Arial" w:hAnsi="Arial" w:cs="Arial"/>
+          <w:b/>
+          <w:bCs/>
+          <w:sz w:val="22"/>
+          <w:szCs w:val="22"/>
+        </w:rPr>
+      </w:pPr>
+      <w:r>
+        <w:rPr>
+          <w:rFonts w:ascii="Arial" w:hAnsi="Arial" w:cs="Arial"/>
+          <w:sz w:val="22"/>
+          <w:szCs w:val="22"/>
+        </w:rPr>
+        <w:t>The Baseline takes about 10-12 minutes and the Follow Up about 5-7 minutes</w:t>
+      </w:r>
+      <w:r>
+        <w:rPr>
+          <w:rFonts w:ascii="Arial" w:hAnsi="Arial" w:cs="Arial"/>
+          <w:b/>
+          <w:bCs/>
+          <w:sz w:val="22"/>
+          <w:szCs w:val="22"/>
+        </w:rPr>
+        <w:t>.</w:t>
+      </w:r>
+    </w:p>
+    <w:p>
+      <w:pPr>
+        <w:rPr>
+          <w:rFonts w:ascii="Arial" w:hAnsi="Arial" w:cs="Arial"/>
+          <w:sz w:val="22"/>
+          <w:szCs w:val="22"/>
+        </w:rPr>
+      </w:pPr>
+    </w:p>
+    <w:p>
+      <w:pPr>
+        <w:rPr>
+          <w:rFonts w:ascii="Arial" w:hAnsi="Arial" w:cs="Arial"/>
+          <w:sz w:val="22"/>
+          <w:szCs w:val="22"/>
+        </w:rPr>
+      </w:pPr>
     </w:p>
     <w:p>
       <w:pPr>
@@ -1145,15 +1274,7 @@
           <w:sz w:val="22"/>
           <w:szCs w:val="22"/>
         </w:rPr>
-        <w:t>v0.2</w:t>
-      </w:r>
-      <w:r>
-        <w:rPr>
-          <w:rFonts w:ascii="Arial" w:hAnsi="Arial" w:cs="Arial"/>
-          <w:sz w:val="22"/>
-          <w:szCs w:val="22"/>
-        </w:rPr>
-        <w:t xml:space="preserve"> </w:t>
+        <w:t xml:space="preserve">v0.2 </w:t>
       </w:r>
       <w:r>
         <w:rPr>
@@ -1297,7 +1418,7 @@
           <w:szCs w:val="22"/>
         </w:rPr>
       </w:pPr>
-      <w:hyperlink r:id="rId6" w:history="1">
+      <w:hyperlink r:id="rId7" w:history="1">
         <w:r>
           <w:rPr>
             <w:rStyle w:val="Hyperlink"/>
@@ -1316,7 +1437,7 @@
         </w:rPr>
         <w:t xml:space="preserve"> (</w:t>
       </w:r>
-      <w:hyperlink r:id="rId7" w:history="1">
+      <w:hyperlink r:id="rId8" w:history="1">
         <w:r>
           <w:rPr>
             <w:rStyle w:val="Hyperlink"/>
@@ -1344,7 +1465,7 @@
           <w:szCs w:val="22"/>
         </w:rPr>
       </w:pPr>
-      <w:hyperlink r:id="rId8" w:history="1">
+      <w:hyperlink r:id="rId9" w:history="1">
         <w:r>
           <w:rPr>
             <w:rStyle w:val="Hyperlink"/>
@@ -1363,7 +1484,7 @@
         </w:rPr>
         <w:t xml:space="preserve"> (</w:t>
       </w:r>
-      <w:hyperlink r:id="rId9" w:history="1">
+      <w:hyperlink r:id="rId10" w:history="1">
         <w:r>
           <w:rPr>
             <w:rStyle w:val="Hyperlink"/>
@@ -1735,6 +1856,96 @@
     </w:lvl>
   </w:abstractNum>
   <w:abstractNum w:abstractNumId="3" w15:restartNumberingAfterBreak="0">
+    <w:nsid w:val="2DFC4DB8"/>
+    <w:multiLevelType w:val="hybridMultilevel"/>
+    <w:tmpl w:val="2F9CBD1C"/>
+    <w:lvl w:ilvl="0" w:tplc="A81E09F4">
+      <w:start w:val="1"/>
+      <w:numFmt w:val="decimal"/>
+      <w:lvlText w:val="(%1)"/>
+      <w:lvlJc w:val="left"/>
+      <w:pPr>
+        <w:ind w:left="720" w:hanging="360"/>
+      </w:pPr>
+      <w:rPr>
+        <w:rFonts w:hint="default"/>
+        <w:b w:val="0"/>
+      </w:rPr>
+    </w:lvl>
+    <w:lvl w:ilvl="1" w:tplc="04090019" w:tentative="1">
+      <w:start w:val="1"/>
+      <w:numFmt w:val="lowerLetter"/>
+      <w:lvlText w:val="%2."/>
+      <w:lvlJc w:val="left"/>
+      <w:pPr>
+        <w:ind w:left="1440" w:hanging="360"/>
+      </w:pPr>
+    </w:lvl>
+    <w:lvl w:ilvl="2" w:tplc="0409001B" w:tentative="1">
+      <w:start w:val="1"/>
+      <w:numFmt w:val="lowerRoman"/>
+      <w:lvlText w:val="%3."/>
+      <w:lvlJc w:val="right"/>
+      <w:pPr>
+        <w:ind w:left="2160" w:hanging="180"/>
+      </w:pPr>
+    </w:lvl>
+    <w:lvl w:ilvl="3" w:tplc="0409000F" w:tentative="1">
+      <w:start w:val="1"/>
+      <w:numFmt w:val="decimal"/>
+      <w:lvlText w:val="%4."/>
+      <w:lvlJc w:val="left"/>
+      <w:pPr>
+        <w:ind w:left="2880" w:hanging="360"/>
+      </w:pPr>
+    </w:lvl>
+    <w:lvl w:ilvl="4" w:tplc="04090019" w:tentative="1">
+      <w:start w:val="1"/>
+      <w:numFmt w:val="lowerLetter"/>
+      <w:lvlText w:val="%5."/>
+      <w:lvlJc w:val="left"/>
+      <w:pPr>
+        <w:ind w:left="3600" w:hanging="360"/>
+      </w:pPr>
+    </w:lvl>
+    <w:lvl w:ilvl="5" w:tplc="0409001B" w:tentative="1">
+      <w:start w:val="1"/>
+      <w:numFmt w:val="lowerRoman"/>
+      <w:lvlText w:val="%6."/>
+      <w:lvlJc w:val="right"/>
+      <w:pPr>
+        <w:ind w:left="4320" w:hanging="180"/>
+      </w:pPr>
+    </w:lvl>
+    <w:lvl w:ilvl="6" w:tplc="0409000F" w:tentative="1">
+      <w:start w:val="1"/>
+      <w:numFmt w:val="decimal"/>
+      <w:lvlText w:val="%7."/>
+      <w:lvlJc w:val="left"/>
+      <w:pPr>
+        <w:ind w:left="5040" w:hanging="360"/>
+      </w:pPr>
+    </w:lvl>
+    <w:lvl w:ilvl="7" w:tplc="04090019" w:tentative="1">
+      <w:start w:val="1"/>
+      <w:numFmt w:val="lowerLetter"/>
+      <w:lvlText w:val="%8."/>
+      <w:lvlJc w:val="left"/>
+      <w:pPr>
+        <w:ind w:left="5760" w:hanging="360"/>
+      </w:pPr>
+    </w:lvl>
+    <w:lvl w:ilvl="8" w:tplc="0409001B" w:tentative="1">
+      <w:start w:val="1"/>
+      <w:numFmt w:val="lowerRoman"/>
+      <w:lvlText w:val="%9."/>
+      <w:lvlJc w:val="right"/>
+      <w:pPr>
+        <w:ind w:left="6480" w:hanging="180"/>
+      </w:pPr>
+    </w:lvl>
+  </w:abstractNum>
+  <w:abstractNum w:abstractNumId="4" w15:restartNumberingAfterBreak="0">
     <w:nsid w:val="314909A4"/>
     <w:multiLevelType w:val="hybridMultilevel"/>
     <w:tmpl w:val="03484972"/>
@@ -1847,7 +2058,7 @@
       </w:rPr>
     </w:lvl>
   </w:abstractNum>
-  <w:abstractNum w:abstractNumId="4" w15:restartNumberingAfterBreak="0">
+  <w:abstractNum w:abstractNumId="5" w15:restartNumberingAfterBreak="0">
     <w:nsid w:val="413E20B1"/>
     <w:multiLevelType w:val="hybridMultilevel"/>
     <w:tmpl w:val="DC3C79B2"/>
@@ -1933,7 +2144,7 @@
       </w:pPr>
     </w:lvl>
   </w:abstractNum>
-  <w:abstractNum w:abstractNumId="5" w15:restartNumberingAfterBreak="0">
+  <w:abstractNum w:abstractNumId="6" w15:restartNumberingAfterBreak="0">
     <w:nsid w:val="44C2052C"/>
     <w:multiLevelType w:val="hybridMultilevel"/>
     <w:tmpl w:val="352C2D14"/>
@@ -2047,7 +2258,7 @@
       </w:rPr>
     </w:lvl>
   </w:abstractNum>
-  <w:abstractNum w:abstractNumId="6" w15:restartNumberingAfterBreak="0">
+  <w:abstractNum w:abstractNumId="7" w15:restartNumberingAfterBreak="0">
     <w:nsid w:val="5176531C"/>
     <w:multiLevelType w:val="hybridMultilevel"/>
     <w:tmpl w:val="95B8330E"/>
@@ -2136,7 +2347,7 @@
       </w:pPr>
     </w:lvl>
   </w:abstractNum>
-  <w:abstractNum w:abstractNumId="7" w15:restartNumberingAfterBreak="0">
+  <w:abstractNum w:abstractNumId="8" w15:restartNumberingAfterBreak="0">
     <w:nsid w:val="5D7A673E"/>
     <w:multiLevelType w:val="hybridMultilevel"/>
     <w:tmpl w:val="622A5670"/>
@@ -2249,7 +2460,7 @@
       </w:rPr>
     </w:lvl>
   </w:abstractNum>
-  <w:abstractNum w:abstractNumId="8" w15:restartNumberingAfterBreak="0">
+  <w:abstractNum w:abstractNumId="9" w15:restartNumberingAfterBreak="0">
     <w:nsid w:val="5FAB65BC"/>
     <w:multiLevelType w:val="hybridMultilevel"/>
     <w:tmpl w:val="63CAAD68"/>
@@ -2364,19 +2575,19 @@
     </w:lvl>
   </w:abstractNum>
   <w:num w:numId="1">
+    <w:abstractNumId w:val="8"/>
+  </w:num>
+  <w:num w:numId="2">
     <w:abstractNumId w:val="7"/>
   </w:num>
-  <w:num w:numId="2">
+  <w:num w:numId="3">
+    <w:abstractNumId w:val="9"/>
+  </w:num>
+  <w:num w:numId="4">
     <w:abstractNumId w:val="6"/>
   </w:num>
-  <w:num w:numId="3">
-    <w:abstractNumId w:val="8"/>
-  </w:num>
-  <w:num w:numId="4">
+  <w:num w:numId="5">
     <w:abstractNumId w:val="5"/>
-  </w:num>
-  <w:num w:numId="5">
-    <w:abstractNumId w:val="4"/>
     <w:lvlOverride w:ilvl="0">
       <w:startOverride w:val="1"/>
     </w:lvlOverride>
@@ -2406,7 +2617,7 @@
     </w:lvlOverride>
   </w:num>
   <w:num w:numId="6">
-    <w:abstractNumId w:val="4"/>
+    <w:abstractNumId w:val="5"/>
   </w:num>
   <w:num w:numId="7">
     <w:abstractNumId w:val="0"/>
@@ -2415,10 +2626,13 @@
     <w:abstractNumId w:val="2"/>
   </w:num>
   <w:num w:numId="9">
-    <w:abstractNumId w:val="3"/>
+    <w:abstractNumId w:val="4"/>
   </w:num>
   <w:num w:numId="10">
     <w:abstractNumId w:val="1"/>
+  </w:num>
+  <w:num w:numId="11">
+    <w:abstractNumId w:val="3"/>
   </w:num>
 </w:numbering>
 </file>

--- a/CRISIS V 0.3 Usage Form.docx
+++ b/CRISIS V 0.3 Usage Form.docx
@@ -746,15 +746,7 @@
           <w:sz w:val="22"/>
           <w:szCs w:val="22"/>
         </w:rPr>
-        <w:t xml:space="preserve"> </w:t>
-      </w:r>
-      <w:r>
-        <w:rPr>
-          <w:rFonts w:ascii="Arial" w:hAnsi="Arial" w:cs="Arial"/>
-          <w:sz w:val="22"/>
-          <w:szCs w:val="22"/>
-        </w:rPr>
-        <w:t xml:space="preserve">There are four versions of the </w:t>
+        <w:t xml:space="preserve"> There are four versions of the </w:t>
       </w:r>
       <w:r>
         <w:rPr>
@@ -1349,6 +1341,45 @@
           <w:szCs w:val="22"/>
         </w:rPr>
         <w:t>German</w:t>
+      </w:r>
+    </w:p>
+    <w:p>
+      <w:pPr>
+        <w:rPr>
+          <w:rFonts w:ascii="Arial" w:hAnsi="Arial" w:cs="Arial"/>
+          <w:sz w:val="22"/>
+          <w:szCs w:val="22"/>
+        </w:rPr>
+      </w:pPr>
+      <w:r>
+        <w:rPr>
+          <w:rFonts w:ascii="Arial" w:hAnsi="Arial" w:cs="Arial"/>
+          <w:sz w:val="22"/>
+          <w:szCs w:val="22"/>
+        </w:rPr>
+        <w:t>v0.3 translations:</w:t>
+      </w:r>
+    </w:p>
+    <w:p>
+      <w:pPr>
+        <w:pStyle w:val="ListParagraph"/>
+        <w:numPr>
+          <w:ilvl w:val="0"/>
+          <w:numId w:val="10"/>
+        </w:numPr>
+        <w:rPr>
+          <w:rFonts w:ascii="Arial" w:hAnsi="Arial" w:cs="Arial"/>
+          <w:sz w:val="22"/>
+          <w:szCs w:val="22"/>
+        </w:rPr>
+      </w:pPr>
+      <w:r>
+        <w:rPr>
+          <w:rFonts w:ascii="Arial" w:hAnsi="Arial" w:cs="Arial"/>
+          <w:sz w:val="22"/>
+          <w:szCs w:val="22"/>
+        </w:rPr>
+        <w:t>Spanish</w:t>
       </w:r>
     </w:p>
     <w:p>

--- a/CRISIS V 0.3 Usage Form.docx
+++ b/CRISIS V 0.3 Usage Form.docx
@@ -1250,6 +1250,45 @@
           <w:szCs w:val="22"/>
         </w:rPr>
         <w:t>Translations are available in the Translations directory.</w:t>
+      </w:r>
+    </w:p>
+    <w:p>
+      <w:pPr>
+        <w:rPr>
+          <w:rFonts w:ascii="Arial" w:hAnsi="Arial" w:cs="Arial"/>
+          <w:sz w:val="22"/>
+          <w:szCs w:val="22"/>
+        </w:rPr>
+      </w:pPr>
+      <w:r>
+        <w:rPr>
+          <w:rFonts w:ascii="Arial" w:hAnsi="Arial" w:cs="Arial"/>
+          <w:sz w:val="22"/>
+          <w:szCs w:val="22"/>
+        </w:rPr>
+        <w:t>v0.1.5 translations:</w:t>
+      </w:r>
+    </w:p>
+    <w:p>
+      <w:pPr>
+        <w:pStyle w:val="ListParagraph"/>
+        <w:numPr>
+          <w:ilvl w:val="0"/>
+          <w:numId w:val="10"/>
+        </w:numPr>
+        <w:rPr>
+          <w:rFonts w:ascii="Arial" w:hAnsi="Arial" w:cs="Arial"/>
+          <w:sz w:val="22"/>
+          <w:szCs w:val="22"/>
+        </w:rPr>
+      </w:pPr>
+      <w:r>
+        <w:rPr>
+          <w:rFonts w:ascii="Arial" w:hAnsi="Arial" w:cs="Arial"/>
+          <w:sz w:val="22"/>
+          <w:szCs w:val="22"/>
+        </w:rPr>
+        <w:t>Turkish</w:t>
       </w:r>
     </w:p>
     <w:p>

--- a/CRISIS V 0.3 Usage Form.docx
+++ b/CRISIS V 0.3 Usage Form.docx
@@ -1419,6 +1419,28 @@
           <w:szCs w:val="22"/>
         </w:rPr>
         <w:t>Spanish</w:t>
+      </w:r>
+    </w:p>
+    <w:p>
+      <w:pPr>
+        <w:pStyle w:val="ListParagraph"/>
+        <w:numPr>
+          <w:ilvl w:val="0"/>
+          <w:numId w:val="10"/>
+        </w:numPr>
+        <w:rPr>
+          <w:rFonts w:ascii="Arial" w:hAnsi="Arial" w:cs="Arial"/>
+          <w:sz w:val="22"/>
+          <w:szCs w:val="22"/>
+        </w:rPr>
+      </w:pPr>
+      <w:r>
+        <w:rPr>
+          <w:rFonts w:ascii="Arial" w:hAnsi="Arial" w:cs="Arial"/>
+          <w:sz w:val="22"/>
+          <w:szCs w:val="22"/>
+        </w:rPr>
+        <w:t>Brazilian Portuguese (Adult Baseline)</w:t>
       </w:r>
     </w:p>
     <w:p>

--- a/CRISIS V 0.3 Usage Form.docx
+++ b/CRISIS V 0.3 Usage Form.docx
@@ -1357,7 +1357,24 @@
           <w:sz w:val="22"/>
           <w:szCs w:val="22"/>
         </w:rPr>
-        <w:t>Greek</w:t>
+        <w:t>German</w:t>
+      </w:r>
+    </w:p>
+    <w:p>
+      <w:pPr>
+        <w:rPr>
+          <w:rFonts w:ascii="Arial" w:hAnsi="Arial" w:cs="Arial"/>
+          <w:sz w:val="22"/>
+          <w:szCs w:val="22"/>
+        </w:rPr>
+      </w:pPr>
+      <w:r>
+        <w:rPr>
+          <w:rFonts w:ascii="Arial" w:hAnsi="Arial" w:cs="Arial"/>
+          <w:sz w:val="22"/>
+          <w:szCs w:val="22"/>
+        </w:rPr>
+        <w:t>v0.3 translations:</w:t>
       </w:r>
     </w:p>
     <w:p>
@@ -1379,24 +1396,7 @@
           <w:sz w:val="22"/>
           <w:szCs w:val="22"/>
         </w:rPr>
-        <w:t>German</w:t>
-      </w:r>
-    </w:p>
-    <w:p>
-      <w:pPr>
-        <w:rPr>
-          <w:rFonts w:ascii="Arial" w:hAnsi="Arial" w:cs="Arial"/>
-          <w:sz w:val="22"/>
-          <w:szCs w:val="22"/>
-        </w:rPr>
-      </w:pPr>
-      <w:r>
-        <w:rPr>
-          <w:rFonts w:ascii="Arial" w:hAnsi="Arial" w:cs="Arial"/>
-          <w:sz w:val="22"/>
-          <w:szCs w:val="22"/>
-        </w:rPr>
-        <w:t>v0.3 translations:</w:t>
+        <w:t>Spanish</w:t>
       </w:r>
     </w:p>
     <w:p>
@@ -1418,7 +1418,7 @@
           <w:sz w:val="22"/>
           <w:szCs w:val="22"/>
         </w:rPr>
-        <w:t>Spanish</w:t>
+        <w:t>Brazilian Portuguese (Adult Baseline)</w:t>
       </w:r>
     </w:p>
     <w:p>
@@ -1440,7 +1440,7 @@
           <w:sz w:val="22"/>
           <w:szCs w:val="22"/>
         </w:rPr>
-        <w:t>Brazilian Portuguese (Adult Baseline)</w:t>
+        <w:t>Greek</w:t>
       </w:r>
     </w:p>
     <w:p>
@@ -1585,6 +1585,53 @@
             <w:szCs w:val="22"/>
           </w:rPr>
           <w:t>https://github.com/nimh-mbdu/CRISIS/tree/e59fd2603f0b10158fbd5d38d4e6e183ecdc0f23</w:t>
+        </w:r>
+      </w:hyperlink>
+      <w:r>
+        <w:rPr>
+          <w:rFonts w:ascii="Arial" w:hAnsi="Arial" w:cs="Arial"/>
+          <w:sz w:val="22"/>
+          <w:szCs w:val="22"/>
+        </w:rPr>
+        <w:t>)</w:t>
+      </w:r>
+    </w:p>
+    <w:p>
+      <w:pPr>
+        <w:rPr>
+          <w:rFonts w:ascii="Arial" w:hAnsi="Arial" w:cs="Arial"/>
+          <w:sz w:val="22"/>
+          <w:szCs w:val="22"/>
+        </w:rPr>
+      </w:pPr>
+      <w:hyperlink r:id="rId11" w:history="1">
+        <w:r>
+          <w:rPr>
+            <w:rStyle w:val="Hyperlink"/>
+            <w:rFonts w:ascii="Arial" w:hAnsi="Arial" w:cs="Arial"/>
+            <w:sz w:val="22"/>
+            <w:szCs w:val="22"/>
+          </w:rPr>
+          <w:t>v0.2 Greek</w:t>
+        </w:r>
+      </w:hyperlink>
+      <w:r>
+        <w:rPr>
+          <w:rFonts w:ascii="Arial" w:hAnsi="Arial" w:cs="Arial"/>
+          <w:sz w:val="22"/>
+          <w:szCs w:val="22"/>
+        </w:rPr>
+        <w:t xml:space="preserve"> (</w:t>
+      </w:r>
+      <w:hyperlink r:id="rId12" w:history="1">
+        <w:r>
+          <w:rPr>
+            <w:rStyle w:val="Hyperlink"/>
+            <w:rFonts w:ascii="Arial" w:hAnsi="Arial" w:cs="Arial"/>
+            <w:sz w:val="22"/>
+            <w:szCs w:val="22"/>
+          </w:rPr>
+          <w:t>https://github.com/nimh-mbdu/CRISIS/tree/d0ee92f6cc23530b4aca2a823bdb74f98a040e1f/Translations/Greek</w:t>
         </w:r>
       </w:hyperlink>
       <w:r>

--- a/CRISIS V 0.3 Usage Form.docx
+++ b/CRISIS V 0.3 Usage Form.docx
@@ -1290,6 +1290,14 @@
         </w:rPr>
         <w:t>Turkish</w:t>
       </w:r>
+      <w:r>
+        <w:rPr>
+          <w:rFonts w:ascii="Arial" w:hAnsi="Arial" w:cs="Arial"/>
+          <w:sz w:val="22"/>
+          <w:szCs w:val="22"/>
+        </w:rPr>
+        <w:t xml:space="preserve"> (Baseline and Follow Up)</w:t>
+      </w:r>
     </w:p>
     <w:p>
       <w:pPr>
@@ -1441,6 +1449,28 @@
           <w:szCs w:val="22"/>
         </w:rPr>
         <w:t>Greek</w:t>
+      </w:r>
+    </w:p>
+    <w:p>
+      <w:pPr>
+        <w:pStyle w:val="ListParagraph"/>
+        <w:numPr>
+          <w:ilvl w:val="0"/>
+          <w:numId w:val="10"/>
+        </w:numPr>
+        <w:rPr>
+          <w:rFonts w:ascii="Arial" w:hAnsi="Arial" w:cs="Arial"/>
+          <w:sz w:val="22"/>
+          <w:szCs w:val="22"/>
+        </w:rPr>
+      </w:pPr>
+      <w:r>
+        <w:rPr>
+          <w:rFonts w:ascii="Arial" w:hAnsi="Arial" w:cs="Arial"/>
+          <w:sz w:val="22"/>
+          <w:szCs w:val="22"/>
+        </w:rPr>
+        <w:t>Turkish (Current Forms)</w:t>
       </w:r>
     </w:p>
     <w:p>

--- a/CRISIS V 0.3 Usage Form.docx
+++ b/CRISIS V 0.3 Usage Form.docx
@@ -1471,6 +1471,28 @@
           <w:szCs w:val="22"/>
         </w:rPr>
         <w:t>Turkish (Current Forms)</w:t>
+      </w:r>
+    </w:p>
+    <w:p>
+      <w:pPr>
+        <w:pStyle w:val="ListParagraph"/>
+        <w:numPr>
+          <w:ilvl w:val="0"/>
+          <w:numId w:val="10"/>
+        </w:numPr>
+        <w:rPr>
+          <w:rFonts w:ascii="Arial" w:hAnsi="Arial" w:cs="Arial"/>
+          <w:sz w:val="22"/>
+          <w:szCs w:val="22"/>
+        </w:rPr>
+      </w:pPr>
+      <w:r>
+        <w:rPr>
+          <w:rFonts w:ascii="Arial" w:hAnsi="Arial" w:cs="Arial"/>
+          <w:sz w:val="22"/>
+          <w:szCs w:val="22"/>
+        </w:rPr>
+        <w:t>French (Baseline Forms)</w:t>
       </w:r>
     </w:p>
     <w:p>

--- a/CRISIS V 0.3 Usage Form.docx
+++ b/CRISIS V 0.3 Usage Form.docx
@@ -1426,7 +1426,23 @@
           <w:sz w:val="22"/>
           <w:szCs w:val="22"/>
         </w:rPr>
-        <w:t>Brazilian Portuguese (Adult Baseline)</w:t>
+        <w:t>Brazilian Portuguese (</w:t>
+      </w:r>
+      <w:r>
+        <w:rPr>
+          <w:rFonts w:ascii="Arial" w:hAnsi="Arial" w:cs="Arial"/>
+          <w:sz w:val="22"/>
+          <w:szCs w:val="22"/>
+        </w:rPr>
+        <w:t>Baseline Forms</w:t>
+      </w:r>
+      <w:r>
+        <w:rPr>
+          <w:rFonts w:ascii="Arial" w:hAnsi="Arial" w:cs="Arial"/>
+          <w:sz w:val="22"/>
+          <w:szCs w:val="22"/>
+        </w:rPr>
+        <w:t>)</w:t>
       </w:r>
     </w:p>
     <w:p>

--- a/CRISIS V 0.3 Usage Form.docx
+++ b/CRISIS V 0.3 Usage Form.docx
@@ -1509,6 +1509,28 @@
           <w:szCs w:val="22"/>
         </w:rPr>
         <w:t>French (Baseline Forms)</w:t>
+      </w:r>
+    </w:p>
+    <w:p>
+      <w:pPr>
+        <w:pStyle w:val="ListParagraph"/>
+        <w:numPr>
+          <w:ilvl w:val="0"/>
+          <w:numId w:val="10"/>
+        </w:numPr>
+        <w:rPr>
+          <w:rFonts w:ascii="Arial" w:hAnsi="Arial" w:cs="Arial"/>
+          <w:sz w:val="22"/>
+          <w:szCs w:val="22"/>
+        </w:rPr>
+      </w:pPr>
+      <w:r>
+        <w:rPr>
+          <w:rFonts w:ascii="Arial" w:hAnsi="Arial" w:cs="Arial"/>
+          <w:sz w:val="22"/>
+          <w:szCs w:val="22"/>
+        </w:rPr>
+        <w:t>Swedish (Adult Current)</w:t>
       </w:r>
     </w:p>
     <w:p>

--- a/CRISIS V 0.3 Usage Form.docx
+++ b/CRISIS V 0.3 Usage Form.docx
@@ -1,6 +1,6 @@
 
 <file path=word/document.xml><?xml version="1.0" encoding="utf-8"?>
-<w:document xmlns:wpc="http://schemas.microsoft.com/office/word/2010/wordprocessingCanvas" xmlns:cx="http://schemas.microsoft.com/office/drawing/2014/chartex" xmlns:cx1="http://schemas.microsoft.com/office/drawing/2015/9/8/chartex" xmlns:cx2="http://schemas.microsoft.com/office/drawing/2015/10/21/chartex" xmlns:cx3="http://schemas.microsoft.com/office/drawing/2016/5/9/chartex" xmlns:cx4="http://schemas.microsoft.com/office/drawing/2016/5/10/chartex" xmlns:cx5="http://schemas.microsoft.com/office/drawing/2016/5/11/chartex" xmlns:cx6="http://schemas.microsoft.com/office/drawing/2016/5/12/chartex" xmlns:cx7="http://schemas.microsoft.com/office/drawing/2016/5/13/chartex" xmlns:cx8="http://schemas.microsoft.com/office/drawing/2016/5/14/chartex" xmlns:mc="http://schemas.openxmlformats.org/markup-compatibility/2006" xmlns:aink="http://schemas.microsoft.com/office/drawing/2016/ink" xmlns:am3d="http://schemas.microsoft.com/office/drawing/2017/model3d" xmlns:o="urn:schemas-microsoft-com:office:office" xmlns:r="http://schemas.openxmlformats.org/officeDocument/2006/relationships" xmlns:m="http://schemas.openxmlformats.org/officeDocument/2006/math" xmlns:v="urn:schemas-microsoft-com:vml" xmlns:wp14="http://schemas.microsoft.com/office/word/2010/wordprocessingDrawing" xmlns:wp="http://schemas.openxmlformats.org/drawingml/2006/wordprocessingDrawing" xmlns:w10="urn:schemas-microsoft-com:office:word" xmlns:w="http://schemas.openxmlformats.org/wordprocessingml/2006/main" xmlns:w14="http://schemas.microsoft.com/office/word/2010/wordml" xmlns:w15="http://schemas.microsoft.com/office/word/2012/wordml" xmlns:w16cid="http://schemas.microsoft.com/office/word/2016/wordml/cid" xmlns:w16se="http://schemas.microsoft.com/office/word/2015/wordml/symex" xmlns:wpg="http://schemas.microsoft.com/office/word/2010/wordprocessingGroup" xmlns:wpi="http://schemas.microsoft.com/office/word/2010/wordprocessingInk" xmlns:wne="http://schemas.microsoft.com/office/word/2006/wordml" xmlns:wps="http://schemas.microsoft.com/office/word/2010/wordprocessingShape" mc:Ignorable="w14 w15 w16se w16cid wp14">
+<w:document xmlns:wpc="http://schemas.microsoft.com/office/word/2010/wordprocessingCanvas" xmlns:cx="http://schemas.microsoft.com/office/drawing/2014/chartex" xmlns:cx1="http://schemas.microsoft.com/office/drawing/2015/9/8/chartex" xmlns:cx2="http://schemas.microsoft.com/office/drawing/2015/10/21/chartex" xmlns:cx3="http://schemas.microsoft.com/office/drawing/2016/5/9/chartex" xmlns:cx4="http://schemas.microsoft.com/office/drawing/2016/5/10/chartex" xmlns:cx5="http://schemas.microsoft.com/office/drawing/2016/5/11/chartex" xmlns:cx6="http://schemas.microsoft.com/office/drawing/2016/5/12/chartex" xmlns:cx7="http://schemas.microsoft.com/office/drawing/2016/5/13/chartex" xmlns:cx8="http://schemas.microsoft.com/office/drawing/2016/5/14/chartex" xmlns:mc="http://schemas.openxmlformats.org/markup-compatibility/2006" xmlns:aink="http://schemas.microsoft.com/office/drawing/2016/ink" xmlns:am3d="http://schemas.microsoft.com/office/drawing/2017/model3d" xmlns:o="urn:schemas-microsoft-com:office:office" xmlns:r="http://schemas.openxmlformats.org/officeDocument/2006/relationships" xmlns:m="http://schemas.openxmlformats.org/officeDocument/2006/math" xmlns:v="urn:schemas-microsoft-com:vml" xmlns:wp14="http://schemas.microsoft.com/office/word/2010/wordprocessingDrawing" xmlns:wp="http://schemas.openxmlformats.org/drawingml/2006/wordprocessingDrawing" xmlns:w10="urn:schemas-microsoft-com:office:word" xmlns:w="http://schemas.openxmlformats.org/wordprocessingml/2006/main" xmlns:w14="http://schemas.microsoft.com/office/word/2010/wordml" xmlns:w15="http://schemas.microsoft.com/office/word/2012/wordml" xmlns:w16cex="http://schemas.microsoft.com/office/word/2018/wordml/cex" xmlns:w16cid="http://schemas.microsoft.com/office/word/2016/wordml/cid" xmlns:w16="http://schemas.microsoft.com/office/word/2018/wordml" xmlns:w16se="http://schemas.microsoft.com/office/word/2015/wordml/symex" xmlns:wpg="http://schemas.microsoft.com/office/word/2010/wordprocessingGroup" xmlns:wpi="http://schemas.microsoft.com/office/word/2010/wordprocessingInk" xmlns:wne="http://schemas.microsoft.com/office/word/2006/wordml" xmlns:wps="http://schemas.microsoft.com/office/word/2010/wordprocessingShape" mc:Ignorable="w14 w15 w16se w16cid w16 w16cex wp14">
   <w:body>
     <w:p/>
     <w:p>
@@ -1563,6 +1563,111 @@
           <w:szCs w:val="28"/>
           <w:u w:val="single"/>
         </w:rPr>
+        <w:t>Adaptations</w:t>
+      </w:r>
+    </w:p>
+    <w:p>
+      <w:pPr>
+        <w:rPr>
+          <w:rFonts w:ascii="Arial" w:hAnsi="Arial" w:cs="Arial"/>
+          <w:sz w:val="22"/>
+          <w:szCs w:val="22"/>
+        </w:rPr>
+      </w:pPr>
+      <w:r>
+        <w:rPr>
+          <w:rFonts w:ascii="Arial" w:hAnsi="Arial" w:cs="Arial"/>
+          <w:sz w:val="22"/>
+          <w:szCs w:val="22"/>
+        </w:rPr>
+        <w:t>Adaptations of the CRISIS survey to additional populations are available in the Adaptations directory.</w:t>
+      </w:r>
+    </w:p>
+    <w:p>
+      <w:pPr>
+        <w:pStyle w:val="ListParagraph"/>
+        <w:numPr>
+          <w:ilvl w:val="0"/>
+          <w:numId w:val="10"/>
+        </w:numPr>
+        <w:rPr>
+          <w:rFonts w:ascii="Arial" w:hAnsi="Arial" w:cs="Arial"/>
+          <w:sz w:val="22"/>
+          <w:szCs w:val="22"/>
+        </w:rPr>
+      </w:pPr>
+      <w:r>
+        <w:rPr>
+          <w:rFonts w:ascii="Arial" w:hAnsi="Arial" w:cs="Arial"/>
+          <w:sz w:val="22"/>
+          <w:szCs w:val="22"/>
+        </w:rPr>
+        <w:t>Autism and related neurodevelopmental conditions (AFAR;</w:t>
+      </w:r>
+      <w:r>
+        <w:rPr>
+          <w:rFonts w:ascii="Arial" w:hAnsi="Arial" w:cs="Arial"/>
+          <w:sz w:val="22"/>
+          <w:szCs w:val="22"/>
+        </w:rPr>
+        <w:t xml:space="preserve"> Baseline</w:t>
+      </w:r>
+      <w:r>
+        <w:rPr>
+          <w:rFonts w:ascii="Arial" w:hAnsi="Arial" w:cs="Arial"/>
+          <w:sz w:val="22"/>
+          <w:szCs w:val="22"/>
+        </w:rPr>
+        <w:t xml:space="preserve"> Parent Form</w:t>
+      </w:r>
+      <w:r>
+        <w:rPr>
+          <w:rFonts w:ascii="Arial" w:hAnsi="Arial" w:cs="Arial"/>
+          <w:sz w:val="22"/>
+          <w:szCs w:val="22"/>
+        </w:rPr>
+        <w:t>)</w:t>
+      </w:r>
+    </w:p>
+    <w:p>
+      <w:pPr>
+        <w:rPr>
+          <w:rFonts w:ascii="Arial" w:hAnsi="Arial" w:cs="Arial"/>
+          <w:sz w:val="22"/>
+          <w:szCs w:val="22"/>
+        </w:rPr>
+      </w:pPr>
+    </w:p>
+    <w:p>
+      <w:pPr>
+        <w:rPr>
+          <w:rFonts w:ascii="Arial" w:hAnsi="Arial" w:cs="Arial"/>
+          <w:sz w:val="22"/>
+          <w:szCs w:val="22"/>
+        </w:rPr>
+      </w:pPr>
+    </w:p>
+    <w:p>
+      <w:pPr>
+        <w:jc w:val="center"/>
+        <w:rPr>
+          <w:rFonts w:ascii="Arial" w:hAnsi="Arial" w:cs="Arial"/>
+          <w:b/>
+          <w:bCs/>
+          <w:sz w:val="28"/>
+          <w:szCs w:val="28"/>
+          <w:u w:val="single"/>
+        </w:rPr>
+      </w:pPr>
+      <w:r>
+        <w:rPr>
+          <w:rFonts w:ascii="Arial" w:hAnsi="Arial" w:cs="Arial"/>
+          <w:b/>
+          <w:bCs/>
+          <w:sz w:val="28"/>
+          <w:szCs w:val="28"/>
+          <w:u w:val="single"/>
+        </w:rPr>
         <w:t>Version History</w:t>
       </w:r>
     </w:p>
@@ -1744,7 +1849,7 @@
 </file>
 
 <file path=word/numbering.xml><?xml version="1.0" encoding="utf-8"?>
-<w:numbering xmlns:wpc="http://schemas.microsoft.com/office/word/2010/wordprocessingCanvas" xmlns:cx="http://schemas.microsoft.com/office/drawing/2014/chartex" xmlns:cx1="http://schemas.microsoft.com/office/drawing/2015/9/8/chartex" xmlns:cx2="http://schemas.microsoft.com/office/drawing/2015/10/21/chartex" xmlns:cx3="http://schemas.microsoft.com/office/drawing/2016/5/9/chartex" xmlns:cx4="http://schemas.microsoft.com/office/drawing/2016/5/10/chartex" xmlns:cx5="http://schemas.microsoft.com/office/drawing/2016/5/11/chartex" xmlns:cx6="http://schemas.microsoft.com/office/drawing/2016/5/12/chartex" xmlns:cx7="http://schemas.microsoft.com/office/drawing/2016/5/13/chartex" xmlns:cx8="http://schemas.microsoft.com/office/drawing/2016/5/14/chartex" xmlns:mc="http://schemas.openxmlformats.org/markup-compatibility/2006" xmlns:aink="http://schemas.microsoft.com/office/drawing/2016/ink" xmlns:am3d="http://schemas.microsoft.com/office/drawing/2017/model3d" xmlns:o="urn:schemas-microsoft-com:office:office" xmlns:r="http://schemas.openxmlformats.org/officeDocument/2006/relationships" xmlns:m="http://schemas.openxmlformats.org/officeDocument/2006/math" xmlns:v="urn:schemas-microsoft-com:vml" xmlns:wp14="http://schemas.microsoft.com/office/word/2010/wordprocessingDrawing" xmlns:wp="http://schemas.openxmlformats.org/drawingml/2006/wordprocessingDrawing" xmlns:w10="urn:schemas-microsoft-com:office:word" xmlns:w="http://schemas.openxmlformats.org/wordprocessingml/2006/main" xmlns:w14="http://schemas.microsoft.com/office/word/2010/wordml" xmlns:w15="http://schemas.microsoft.com/office/word/2012/wordml" xmlns:w16cid="http://schemas.microsoft.com/office/word/2016/wordml/cid" xmlns:w16se="http://schemas.microsoft.com/office/word/2015/wordml/symex" xmlns:wpg="http://schemas.microsoft.com/office/word/2010/wordprocessingGroup" xmlns:wpi="http://schemas.microsoft.com/office/word/2010/wordprocessingInk" xmlns:wne="http://schemas.microsoft.com/office/word/2006/wordml" xmlns:wps="http://schemas.microsoft.com/office/word/2010/wordprocessingShape" mc:Ignorable="w14 w15 w16se w16cid wp14">
+<w:numbering xmlns:wpc="http://schemas.microsoft.com/office/word/2010/wordprocessingCanvas" xmlns:cx="http://schemas.microsoft.com/office/drawing/2014/chartex" xmlns:cx1="http://schemas.microsoft.com/office/drawing/2015/9/8/chartex" xmlns:cx2="http://schemas.microsoft.com/office/drawing/2015/10/21/chartex" xmlns:cx3="http://schemas.microsoft.com/office/drawing/2016/5/9/chartex" xmlns:cx4="http://schemas.microsoft.com/office/drawing/2016/5/10/chartex" xmlns:cx5="http://schemas.microsoft.com/office/drawing/2016/5/11/chartex" xmlns:cx6="http://schemas.microsoft.com/office/drawing/2016/5/12/chartex" xmlns:cx7="http://schemas.microsoft.com/office/drawing/2016/5/13/chartex" xmlns:cx8="http://schemas.microsoft.com/office/drawing/2016/5/14/chartex" xmlns:mc="http://schemas.openxmlformats.org/markup-compatibility/2006" xmlns:aink="http://schemas.microsoft.com/office/drawing/2016/ink" xmlns:am3d="http://schemas.microsoft.com/office/drawing/2017/model3d" xmlns:o="urn:schemas-microsoft-com:office:office" xmlns:r="http://schemas.openxmlformats.org/officeDocument/2006/relationships" xmlns:m="http://schemas.openxmlformats.org/officeDocument/2006/math" xmlns:v="urn:schemas-microsoft-com:vml" xmlns:wp14="http://schemas.microsoft.com/office/word/2010/wordprocessingDrawing" xmlns:wp="http://schemas.openxmlformats.org/drawingml/2006/wordprocessingDrawing" xmlns:w10="urn:schemas-microsoft-com:office:word" xmlns:w="http://schemas.openxmlformats.org/wordprocessingml/2006/main" xmlns:w14="http://schemas.microsoft.com/office/word/2010/wordml" xmlns:w15="http://schemas.microsoft.com/office/word/2012/wordml" xmlns:w16cex="http://schemas.microsoft.com/office/word/2018/wordml/cex" xmlns:w16cid="http://schemas.microsoft.com/office/word/2016/wordml/cid" xmlns:w16="http://schemas.microsoft.com/office/word/2018/wordml" xmlns:w16se="http://schemas.microsoft.com/office/word/2015/wordml/symex" xmlns:wpg="http://schemas.microsoft.com/office/word/2010/wordprocessingGroup" xmlns:wpi="http://schemas.microsoft.com/office/word/2010/wordprocessingInk" xmlns:wne="http://schemas.microsoft.com/office/word/2006/wordml" xmlns:wps="http://schemas.microsoft.com/office/word/2010/wordprocessingShape" mc:Ignorable="w14 w15 w16se w16cid w16 w16cex wp14">
   <w:abstractNum w:abstractNumId="0" w15:restartNumberingAfterBreak="0">
     <w:nsid w:val="05D02326"/>
     <w:multiLevelType w:val="hybridMultilevel"/>
@@ -2867,7 +2972,7 @@
 </file>
 
 <file path=word/styles.xml><?xml version="1.0" encoding="utf-8"?>
-<w:styles xmlns:mc="http://schemas.openxmlformats.org/markup-compatibility/2006" xmlns:r="http://schemas.openxmlformats.org/officeDocument/2006/relationships" xmlns:w="http://schemas.openxmlformats.org/wordprocessingml/2006/main" xmlns:w14="http://schemas.microsoft.com/office/word/2010/wordml" xmlns:w15="http://schemas.microsoft.com/office/word/2012/wordml" xmlns:w16cid="http://schemas.microsoft.com/office/word/2016/wordml/cid" xmlns:w16se="http://schemas.microsoft.com/office/word/2015/wordml/symex" mc:Ignorable="w14 w15 w16se w16cid">
+<w:styles xmlns:mc="http://schemas.openxmlformats.org/markup-compatibility/2006" xmlns:r="http://schemas.openxmlformats.org/officeDocument/2006/relationships" xmlns:w="http://schemas.openxmlformats.org/wordprocessingml/2006/main" xmlns:w14="http://schemas.microsoft.com/office/word/2010/wordml" xmlns:w15="http://schemas.microsoft.com/office/word/2012/wordml" xmlns:w16cex="http://schemas.microsoft.com/office/word/2018/wordml/cex" xmlns:w16cid="http://schemas.microsoft.com/office/word/2016/wordml/cid" xmlns:w16="http://schemas.microsoft.com/office/word/2018/wordml" xmlns:w16se="http://schemas.microsoft.com/office/word/2015/wordml/symex" mc:Ignorable="w14 w15 w16se w16cid w16 w16cex">
   <w:docDefaults>
     <w:rPrDefault>
       <w:rPr>

--- a/CRISIS V 0.3 Usage Form.docx
+++ b/CRISIS V 0.3 Usage Form.docx
@@ -1602,31 +1602,7 @@
           <w:sz w:val="22"/>
           <w:szCs w:val="22"/>
         </w:rPr>
-        <w:t>Autism and related neurodevelopmental conditions (AFAR;</w:t>
-      </w:r>
-      <w:r>
-        <w:rPr>
-          <w:rFonts w:ascii="Arial" w:hAnsi="Arial" w:cs="Arial"/>
-          <w:sz w:val="22"/>
-          <w:szCs w:val="22"/>
-        </w:rPr>
-        <w:t xml:space="preserve"> Baseline</w:t>
-      </w:r>
-      <w:r>
-        <w:rPr>
-          <w:rFonts w:ascii="Arial" w:hAnsi="Arial" w:cs="Arial"/>
-          <w:sz w:val="22"/>
-          <w:szCs w:val="22"/>
-        </w:rPr>
-        <w:t xml:space="preserve"> Parent Form</w:t>
-      </w:r>
-      <w:r>
-        <w:rPr>
-          <w:rFonts w:ascii="Arial" w:hAnsi="Arial" w:cs="Arial"/>
-          <w:sz w:val="22"/>
-          <w:szCs w:val="22"/>
-        </w:rPr>
-        <w:t>)</w:t>
+        <w:t>Autism and related neurodevelopmental conditions (AFAR; Baseline Parent Form)</w:t>
       </w:r>
     </w:p>
     <w:p>
@@ -1827,6 +1803,100 @@
             <w:szCs w:val="22"/>
           </w:rPr>
           <w:t>https://github.com/nimh-mbdu/CRISIS/tree/d0ee92f6cc23530b4aca2a823bdb74f98a040e1f/Translations/Greek</w:t>
+        </w:r>
+      </w:hyperlink>
+      <w:r>
+        <w:rPr>
+          <w:rFonts w:ascii="Arial" w:hAnsi="Arial" w:cs="Arial"/>
+          <w:sz w:val="22"/>
+          <w:szCs w:val="22"/>
+        </w:rPr>
+        <w:t>)</w:t>
+      </w:r>
+    </w:p>
+    <w:p>
+      <w:pPr>
+        <w:rPr>
+          <w:rFonts w:ascii="Arial" w:hAnsi="Arial" w:cs="Arial"/>
+          <w:sz w:val="22"/>
+          <w:szCs w:val="22"/>
+        </w:rPr>
+      </w:pPr>
+      <w:hyperlink r:id="rId13" w:history="1">
+        <w:r>
+          <w:rPr>
+            <w:rStyle w:val="Hyperlink"/>
+            <w:rFonts w:ascii="Arial" w:hAnsi="Arial" w:cs="Arial"/>
+            <w:sz w:val="22"/>
+            <w:szCs w:val="22"/>
+          </w:rPr>
+          <w:t>v0.1.5 Turkish</w:t>
+        </w:r>
+      </w:hyperlink>
+      <w:r>
+        <w:rPr>
+          <w:rFonts w:ascii="Arial" w:hAnsi="Arial" w:cs="Arial"/>
+          <w:sz w:val="22"/>
+          <w:szCs w:val="22"/>
+        </w:rPr>
+        <w:t xml:space="preserve"> (</w:t>
+      </w:r>
+      <w:hyperlink r:id="rId14" w:history="1">
+        <w:r>
+          <w:rPr>
+            <w:rStyle w:val="Hyperlink"/>
+            <w:rFonts w:ascii="Arial" w:hAnsi="Arial" w:cs="Arial"/>
+            <w:sz w:val="22"/>
+            <w:szCs w:val="22"/>
+          </w:rPr>
+          <w:t>https://github.com/nimh-mbdu/CRISIS/tree/fac6b3b029083b3a68bd459ec14373070db338f8/Translations/Turkish</w:t>
+        </w:r>
+      </w:hyperlink>
+      <w:r>
+        <w:rPr>
+          <w:rFonts w:ascii="Arial" w:hAnsi="Arial" w:cs="Arial"/>
+          <w:sz w:val="22"/>
+          <w:szCs w:val="22"/>
+        </w:rPr>
+        <w:t>)</w:t>
+      </w:r>
+    </w:p>
+    <w:p>
+      <w:pPr>
+        <w:rPr>
+          <w:rFonts w:ascii="Arial" w:hAnsi="Arial" w:cs="Arial"/>
+          <w:sz w:val="22"/>
+          <w:szCs w:val="22"/>
+        </w:rPr>
+      </w:pPr>
+      <w:hyperlink r:id="rId15" w:history="1">
+        <w:r>
+          <w:rPr>
+            <w:rStyle w:val="Hyperlink"/>
+            <w:rFonts w:ascii="Arial" w:hAnsi="Arial" w:cs="Arial"/>
+            <w:sz w:val="22"/>
+            <w:szCs w:val="22"/>
+          </w:rPr>
+          <w:t>v0.5.0 AFAR</w:t>
+        </w:r>
+      </w:hyperlink>
+      <w:r>
+        <w:rPr>
+          <w:rFonts w:ascii="Arial" w:hAnsi="Arial" w:cs="Arial"/>
+          <w:sz w:val="22"/>
+          <w:szCs w:val="22"/>
+        </w:rPr>
+        <w:t xml:space="preserve"> (</w:t>
+      </w:r>
+      <w:hyperlink r:id="rId16" w:history="1">
+        <w:r>
+          <w:rPr>
+            <w:rStyle w:val="Hyperlink"/>
+            <w:rFonts w:ascii="Arial" w:hAnsi="Arial" w:cs="Arial"/>
+            <w:sz w:val="22"/>
+            <w:szCs w:val="22"/>
+          </w:rPr>
+          <w:t>https://github.com/nimh-mbdu/CRISIS/tree/6cd52e73d0dd2cc2eb5ffc68c9700991b90336a5/Adaptations/AFAR</w:t>
         </w:r>
       </w:hyperlink>
       <w:r>

--- a/CRISIS V 0.3 Usage Form.docx
+++ b/CRISIS V 0.3 Usage Form.docx
@@ -1531,6 +1531,28 @@
           <w:szCs w:val="22"/>
         </w:rPr>
         <w:t>Swedish (Adult Current)</w:t>
+      </w:r>
+    </w:p>
+    <w:p>
+      <w:pPr>
+        <w:pStyle w:val="ListParagraph"/>
+        <w:numPr>
+          <w:ilvl w:val="0"/>
+          <w:numId w:val="10"/>
+        </w:numPr>
+        <w:rPr>
+          <w:rFonts w:ascii="Arial" w:hAnsi="Arial" w:cs="Arial"/>
+          <w:sz w:val="22"/>
+          <w:szCs w:val="22"/>
+        </w:rPr>
+      </w:pPr>
+      <w:r>
+        <w:rPr>
+          <w:rFonts w:ascii="Arial" w:hAnsi="Arial" w:cs="Arial"/>
+          <w:sz w:val="22"/>
+          <w:szCs w:val="22"/>
+        </w:rPr>
+        <w:t>Mandarin</w:t>
       </w:r>
     </w:p>
     <w:p>

--- a/CRISIS V 0.3 Usage Form.docx
+++ b/CRISIS V 0.3 Usage Form.docx
@@ -1553,6 +1553,14 @@
           <w:szCs w:val="22"/>
         </w:rPr>
         <w:t>Mandarin</w:t>
+      </w:r>
+      <w:r>
+        <w:rPr>
+          <w:rFonts w:ascii="Arial" w:hAnsi="Arial" w:cs="Arial"/>
+          <w:sz w:val="22"/>
+          <w:szCs w:val="22"/>
+        </w:rPr>
+        <w:t xml:space="preserve"> (Simplified)</w:t>
       </w:r>
     </w:p>
     <w:p>

--- a/CRISIS V 0.3 Usage Form.docx
+++ b/CRISIS V 0.3 Usage Form.docx
@@ -1927,6 +1927,53 @@
             <w:szCs w:val="22"/>
           </w:rPr>
           <w:t>https://github.com/nimh-mbdu/CRISIS/tree/6cd52e73d0dd2cc2eb5ffc68c9700991b90336a5/Adaptations/AFAR</w:t>
+        </w:r>
+      </w:hyperlink>
+      <w:r>
+        <w:rPr>
+          <w:rFonts w:ascii="Arial" w:hAnsi="Arial" w:cs="Arial"/>
+          <w:sz w:val="22"/>
+          <w:szCs w:val="22"/>
+        </w:rPr>
+        <w:t>)</w:t>
+      </w:r>
+    </w:p>
+    <w:p>
+      <w:pPr>
+        <w:rPr>
+          <w:rFonts w:ascii="Arial" w:hAnsi="Arial" w:cs="Arial"/>
+          <w:sz w:val="22"/>
+          <w:szCs w:val="22"/>
+        </w:rPr>
+      </w:pPr>
+      <w:hyperlink r:id="rId17" w:history="1">
+        <w:r>
+          <w:rPr>
+            <w:rStyle w:val="Hyperlink"/>
+            <w:rFonts w:ascii="Arial" w:hAnsi="Arial" w:cs="Arial"/>
+            <w:sz w:val="22"/>
+            <w:szCs w:val="22"/>
+          </w:rPr>
+          <w:t>v0.5.1 AFAR</w:t>
+        </w:r>
+      </w:hyperlink>
+      <w:r>
+        <w:rPr>
+          <w:rFonts w:ascii="Arial" w:hAnsi="Arial" w:cs="Arial"/>
+          <w:sz w:val="22"/>
+          <w:szCs w:val="22"/>
+        </w:rPr>
+        <w:t xml:space="preserve"> (</w:t>
+      </w:r>
+      <w:hyperlink r:id="rId18" w:history="1">
+        <w:r>
+          <w:rPr>
+            <w:rStyle w:val="Hyperlink"/>
+            <w:rFonts w:ascii="Arial" w:hAnsi="Arial" w:cs="Arial"/>
+            <w:sz w:val="22"/>
+            <w:szCs w:val="22"/>
+          </w:rPr>
+          <w:t>https://github.com/nimh-comppsych/CRISIS/tree/7288e2a084b16f43bca56c0cdc733e3d75b38ed4/Adaptations/AFAR</w:t>
         </w:r>
       </w:hyperlink>
       <w:r>
